--- a/第二册/Lesson 87.docx
+++ b/第二册/Lesson 87.docx
@@ -113,7 +113,7 @@
     </w:p>
     <w:tbl>
       <w:tblPr>
-        <w:tblStyle w:val="5"/>
+        <w:tblStyle w:val="6"/>
         <w:tblW w:w="0" w:type="auto"/>
         <w:tblInd w:w="1018" w:type="dxa"/>
         <w:tblBorders>
@@ -145,12 +145,6 @@
             <w:insideH w:val="none" w:color="auto" w:sz="0" w:space="0"/>
             <w:insideV w:val="none" w:color="auto" w:sz="0" w:space="0"/>
           </w:tblBorders>
-          <w:tblCellMar>
-            <w:top w:w="0" w:type="dxa"/>
-            <w:left w:w="0" w:type="dxa"/>
-            <w:bottom w:w="0" w:type="dxa"/>
-            <w:right w:w="0" w:type="dxa"/>
-          </w:tblCellMar>
         </w:tblPrEx>
         <w:trPr>
           <w:trHeight w:val="988" w:hRule="atLeast"/>
@@ -199,12 +193,6 @@
             <w:insideH w:val="none" w:color="auto" w:sz="0" w:space="0"/>
             <w:insideV w:val="none" w:color="auto" w:sz="0" w:space="0"/>
           </w:tblBorders>
-          <w:tblCellMar>
-            <w:top w:w="0" w:type="dxa"/>
-            <w:left w:w="0" w:type="dxa"/>
-            <w:bottom w:w="0" w:type="dxa"/>
-            <w:right w:w="0" w:type="dxa"/>
-          </w:tblCellMar>
         </w:tblPrEx>
         <w:trPr>
           <w:trHeight w:val="1689" w:hRule="atLeast"/>
@@ -245,12 +233,6 @@
             <w:insideH w:val="none" w:color="auto" w:sz="0" w:space="0"/>
             <w:insideV w:val="none" w:color="auto" w:sz="0" w:space="0"/>
           </w:tblBorders>
-          <w:tblCellMar>
-            <w:top w:w="0" w:type="dxa"/>
-            <w:left w:w="0" w:type="dxa"/>
-            <w:bottom w:w="0" w:type="dxa"/>
-            <w:right w:w="0" w:type="dxa"/>
-          </w:tblCellMar>
         </w:tblPrEx>
         <w:trPr>
           <w:trHeight w:val="993" w:hRule="atLeast"/>
@@ -728,7 +710,17 @@
         <w:ind w:left="682" w:right="5188"/>
       </w:pPr>
       <w:r>
-        <w:t>commit a crime / a sin / a murder The murder was committed.</w:t>
+        <w:t xml:space="preserve">commit a crime / a sin / a murder </w:t>
+      </w:r>
+    </w:p>
+    <w:p>
+      <w:pPr>
+        <w:pStyle w:val="4"/>
+        <w:spacing w:before="48" w:line="292" w:lineRule="auto"/>
+        <w:ind w:left="682" w:right="5188"/>
+      </w:pPr>
+      <w:r>
+        <w:t>The murder was committed.</w:t>
       </w:r>
     </w:p>
     <w:p>
@@ -2052,6 +2044,9 @@
         </w:rPr>
         <w:t>all.</w:t>
       </w:r>
+      <w:r>
+        <w:commentReference w:id="2"/>
+      </w:r>
     </w:p>
     <w:p>
       <w:pPr>
@@ -2116,7 +2111,30 @@
         <w:rPr>
           <w:sz w:val="21"/>
         </w:rPr>
-        <w:t xml:space="preserve"> the line. break</w:t>
+        <w:t xml:space="preserve"> the line.</w:t>
+      </w:r>
+    </w:p>
+    <w:p>
+      <w:pPr>
+        <w:pStyle w:val="8"/>
+        <w:numPr>
+          <w:numId w:val="0"/>
+        </w:numPr>
+        <w:tabs>
+          <w:tab w:val="left" w:pos="621"/>
+        </w:tabs>
+        <w:spacing w:before="56" w:after="0" w:line="292" w:lineRule="auto"/>
+        <w:ind w:left="259" w:leftChars="0" w:right="4451" w:rightChars="0" w:firstLine="420" w:firstLineChars="200"/>
+        <w:jc w:val="left"/>
+        <w:rPr>
+          <w:sz w:val="21"/>
+        </w:rPr>
+      </w:pPr>
+      <w:r>
+        <w:rPr>
+          <w:sz w:val="21"/>
+        </w:rPr>
+        <w:t>Break</w:t>
       </w:r>
       <w:r>
         <w:rPr>
@@ -2808,6 +2826,12 @@
           <w:lang w:val="en-US" w:eastAsia="zh-CN"/>
         </w:rPr>
         <w:tab/>
+      </w:r>
+      <w:r>
+        <w:rPr>
+          <w:rFonts w:hint="eastAsia" w:eastAsia="宋体"/>
+          <w:lang w:val="en-US" w:eastAsia="zh-CN"/>
+        </w:rPr>
         <w:t>L29</w:t>
       </w:r>
     </w:p>
@@ -2828,8 +2852,6 @@
         </w:rPr>
         <w:t>同位语从句：L46   that + 陈述句</w:t>
       </w:r>
-      <w:bookmarkStart w:id="0" w:name="_GoBack"/>
-      <w:bookmarkEnd w:id="0"/>
     </w:p>
     <w:sectPr>
       <w:pgSz w:w="11910" w:h="16840"/>
@@ -2877,13 +2899,26 @@
       </w:r>
     </w:p>
   </w:comment>
+  <w:comment w:id="2" w:author="孫琦" w:date="2020-05-19T11:19:09Z" w:initials="">
+    <w:p>
+      <w:pPr>
+        <w:pStyle w:val="3"/>
+      </w:pPr>
+      <w:r>
+        <w:t>On the morning 具某一天用on</w:t>
+      </w:r>
+      <w:bookmarkStart w:id="0" w:name="_GoBack"/>
+      <w:bookmarkEnd w:id="0"/>
+    </w:p>
+  </w:comment>
 </w:comments>
 </file>
 
 <file path=word/commentsExtended.xml><?xml version="1.0" encoding="utf-8"?>
 <w15:commentsEx xmlns:wpc="http://schemas.microsoft.com/office/word/2010/wordprocessingCanvas" xmlns:mc="http://schemas.openxmlformats.org/markup-compatibility/2006" xmlns:o="urn:schemas-microsoft-com:office:office" xmlns:r="http://schemas.openxmlformats.org/officeDocument/2006/relationships" xmlns:m="http://schemas.openxmlformats.org/officeDocument/2006/math" xmlns:v="urn:schemas-microsoft-com:vml" xmlns:wp14="http://schemas.microsoft.com/office/word/2010/wordprocessingDrawing" xmlns:wp="http://schemas.openxmlformats.org/drawingml/2006/wordprocessingDrawing" xmlns:w="http://schemas.openxmlformats.org/wordprocessingml/2006/main" xmlns:w14="http://schemas.microsoft.com/office/word/2010/wordml" xmlns:w15="http://schemas.microsoft.com/office/word/2012/wordml" xmlns:w10="urn:schemas-microsoft-com:office:word" xmlns:wpg="http://schemas.microsoft.com/office/word/2010/wordprocessingGroup" xmlns:wpi="http://schemas.microsoft.com/office/word/2010/wordprocessingInk" xmlns:wne="http://schemas.microsoft.com/office/word/2006/wordml" xmlns:wps="http://schemas.microsoft.com/office/word/2010/wordprocessingShape" xmlns:wpsCustomData="http://www.wps.cn/officeDocument/2013/wpsCustomData" mc:Ignorable="w14 w15 wp14">
-  <w15:commentEx w15:paraId="386F489E" w15:done="0"/>
-  <w15:commentEx w15:paraId="597368F2" w15:done="0"/>
+  <w15:commentEx w15:paraId="7BB8827B" w15:done="0"/>
+  <w15:commentEx w15:paraId="7FFCEC9C" w15:done="0"/>
+  <w15:commentEx w15:paraId="9FEE0769" w15:done="0"/>
 </w15:commentsEx>
 </file>
 
@@ -3274,7 +3309,7 @@
     <w:lsdException w:unhideWhenUsed="0" w:uiPriority="0" w:semiHidden="0" w:name="toc 9"/>
     <w:lsdException w:unhideWhenUsed="0" w:uiPriority="0" w:semiHidden="0" w:name="Normal Indent"/>
     <w:lsdException w:unhideWhenUsed="0" w:uiPriority="0" w:semiHidden="0" w:name="footnote text"/>
-    <w:lsdException w:unhideWhenUsed="0" w:uiPriority="0" w:semiHidden="0" w:name="annotation text"/>
+    <w:lsdException w:qFormat="1" w:unhideWhenUsed="0" w:uiPriority="0" w:semiHidden="0" w:name="annotation text"/>
     <w:lsdException w:unhideWhenUsed="0" w:uiPriority="0" w:semiHidden="0" w:name="header"/>
     <w:lsdException w:unhideWhenUsed="0" w:uiPriority="0" w:semiHidden="0" w:name="footer"/>
     <w:lsdException w:unhideWhenUsed="0" w:uiPriority="0" w:semiHidden="0" w:name="index heading"/>
@@ -3309,7 +3344,7 @@
     <w:lsdException w:qFormat="1" w:unhideWhenUsed="0" w:uiPriority="0" w:semiHidden="0" w:name="Title"/>
     <w:lsdException w:unhideWhenUsed="0" w:uiPriority="0" w:semiHidden="0" w:name="Closing"/>
     <w:lsdException w:unhideWhenUsed="0" w:uiPriority="0" w:semiHidden="0" w:name="Signature"/>
-    <w:lsdException w:uiPriority="1" w:name="Default Paragraph Font"/>
+    <w:lsdException w:qFormat="1" w:uiPriority="1" w:name="Default Paragraph Font"/>
     <w:lsdException w:qFormat="1" w:unhideWhenUsed="0" w:uiPriority="1" w:semiHidden="0" w:name="Body Text"/>
     <w:lsdException w:unhideWhenUsed="0" w:uiPriority="0" w:semiHidden="0" w:name="Body Text Indent"/>
     <w:lsdException w:unhideWhenUsed="0" w:uiPriority="0" w:semiHidden="0" w:name="List Continue"/>
@@ -3347,7 +3382,7 @@
     <w:lsdException w:unhideWhenUsed="0" w:uiPriority="0" w:semiHidden="0" w:name="HTML Sample"/>
     <w:lsdException w:unhideWhenUsed="0" w:uiPriority="0" w:semiHidden="0" w:name="HTML Typewriter"/>
     <w:lsdException w:unhideWhenUsed="0" w:uiPriority="0" w:semiHidden="0" w:name="HTML Variable"/>
-    <w:lsdException w:unhideWhenUsed="0" w:uiPriority="0" w:name="Normal Table"/>
+    <w:lsdException w:qFormat="1" w:unhideWhenUsed="0" w:uiPriority="0" w:name="Normal Table"/>
     <w:lsdException w:unhideWhenUsed="0" w:uiPriority="0" w:semiHidden="0" w:name="annotation subject"/>
     <w:lsdException w:unhideWhenUsed="0" w:uiPriority="0" w:semiHidden="0" w:name="Table Simple 1"/>
     <w:lsdException w:unhideWhenUsed="0" w:uiPriority="0" w:semiHidden="0" w:name="Table Simple 2"/>
@@ -3414,7 +3449,6 @@
     <w:lsdException w:unhideWhenUsed="0" w:uiPriority="63" w:semiHidden="0" w:name="Medium Shading 1 Accent 1"/>
     <w:lsdException w:unhideWhenUsed="0" w:uiPriority="64" w:semiHidden="0" w:name="Medium Shading 2 Accent 1"/>
     <w:lsdException w:unhideWhenUsed="0" w:uiPriority="65" w:semiHidden="0" w:name="Medium List 1 Accent 1"/>
-    <w:lsdException w:qFormat="1" w:unhideWhenUsed="0" w:uiPriority="1" w:semiHidden="0" w:name="List Paragraph"/>
     <w:lsdException w:unhideWhenUsed="0" w:uiPriority="66" w:semiHidden="0" w:name="Medium List 2 Accent 1"/>
     <w:lsdException w:unhideWhenUsed="0" w:uiPriority="67" w:semiHidden="0" w:name="Medium Grid 1 Accent 1"/>
     <w:lsdException w:unhideWhenUsed="0" w:uiPriority="68" w:semiHidden="0" w:name="Medium Grid 2 Accent 1"/>
@@ -3533,15 +3567,16 @@
       <w:lang w:val="zh-CN" w:eastAsia="zh-CN" w:bidi="zh-CN"/>
     </w:rPr>
   </w:style>
-  <w:style w:type="character" w:default="1" w:styleId="6">
+  <w:style w:type="character" w:default="1" w:styleId="5">
     <w:name w:val="Default Paragraph Font"/>
-    <w:semiHidden/>
     <w:unhideWhenUsed/>
+    <w:qFormat/>
     <w:uiPriority w:val="1"/>
   </w:style>
-  <w:style w:type="table" w:default="1" w:styleId="5">
+  <w:style w:type="table" w:default="1" w:styleId="6">
     <w:name w:val="Normal Table"/>
     <w:semiHidden/>
+    <w:qFormat/>
     <w:uiPriority w:val="0"/>
     <w:tblPr>
       <w:tblCellMar>
@@ -3555,6 +3590,7 @@
   <w:style w:type="paragraph" w:styleId="3">
     <w:name w:val="annotation text"/>
     <w:basedOn w:val="1"/>
+    <w:qFormat/>
     <w:uiPriority w:val="0"/>
     <w:pPr>
       <w:jc w:val="left"/>
@@ -3574,7 +3610,6 @@
   </w:style>
   <w:style w:type="table" w:customStyle="1" w:styleId="7">
     <w:name w:val="Table Normal"/>
-    <w:semiHidden/>
     <w:unhideWhenUsed/>
     <w:qFormat/>
     <w:uiPriority w:val="2"/>
@@ -3587,7 +3622,7 @@
       </w:tblCellMar>
     </w:tblPr>
   </w:style>
-  <w:style w:type="paragraph" w:styleId="8">
+  <w:style w:type="paragraph" w:customStyle="1" w:styleId="8">
     <w:name w:val="List Paragraph"/>
     <w:basedOn w:val="1"/>
     <w:qFormat/>
